--- a/Section03/Agg/TTS/Agg.docx
+++ b/Section03/Agg/TTS/Agg.docx
@@ -37,7 +37,21 @@
           <w:b/>
           <w:bCs/>
         </w:rPr>
-        <w:t>Agregación estadística para obtención de promedios multianuales compuestos y por fenómeno climatológico</w:t>
+        <w:t>Agregación estadística</w:t>
+      </w:r>
+      <w:r>
+        <w:rPr>
+          <w:b/>
+          <w:bCs/>
+        </w:rPr>
+        <w:t>,</w:t>
+      </w:r>
+      <w:r>
+        <w:rPr>
+          <w:b/>
+          <w:bCs/>
+        </w:rPr>
+        <w:t xml:space="preserve"> para obtención de promedios multianuales compuestos y por fenómeno climatológico</w:t>
       </w:r>
     </w:p>
     <w:p/>
@@ -245,7 +259,13 @@
         <w:t xml:space="preserve">agregación diaria o mensual compuesta y por fenómeno climatológico, </w:t>
       </w:r>
       <w:r>
-        <w:t>la graficación, y generación de tablas de agregaciones y desviaciones estándar en cada estación</w:t>
+        <w:t xml:space="preserve">la graficación, y generación de tablas de agregaciones y desviaciones estándar </w:t>
+      </w:r>
+      <w:r>
+        <w:t>de</w:t>
+      </w:r>
+      <w:r>
+        <w:t xml:space="preserve"> cada estación</w:t>
       </w:r>
       <w:r>
         <w:t xml:space="preserve">, </w:t>
@@ -275,7 +295,13 @@
         <w:t xml:space="preserve">Para iniciar, </w:t>
       </w:r>
       <w:r>
-        <w:t xml:space="preserve">descargue el script </w:t>
+        <w:t>descargue el script</w:t>
+      </w:r>
+      <w:r>
+        <w:t>,</w:t>
+      </w:r>
+      <w:r>
+        <w:t xml:space="preserve"> </w:t>
       </w:r>
       <w:r>
         <w:t>A G G</w:t>
@@ -392,7 +418,37 @@
         </w:numPr>
       </w:pPr>
       <w:r>
-        <w:t>Generación de reporte detallado Markdown y tablas de valores agregados y desviaciones estándar en formato de texto separado por comas .csv.</w:t>
+        <w:t>Generación de reporte detallado Markdown</w:t>
+      </w:r>
+      <w:r>
+        <w:t>,</w:t>
+      </w:r>
+      <w:r>
+        <w:t xml:space="preserve"> y tablas de valores agregados y desviaciones estándar</w:t>
+      </w:r>
+      <w:r>
+        <w:t>,</w:t>
+      </w:r>
+      <w:r>
+        <w:t xml:space="preserve"> en formato de texto separado por comas </w:t>
+      </w:r>
+      <w:r>
+        <w:t xml:space="preserve">punto </w:t>
+      </w:r>
+      <w:r>
+        <w:t>c</w:t>
+      </w:r>
+      <w:r>
+        <w:t xml:space="preserve"> </w:t>
+      </w:r>
+      <w:r>
+        <w:t>s</w:t>
+      </w:r>
+      <w:r>
+        <w:t xml:space="preserve"> </w:t>
+      </w:r>
+      <w:r>
+        <w:t>v.</w:t>
       </w:r>
     </w:p>
     <w:p/>
@@ -533,109 +589,80 @@
         <w:t>unit</w:t>
       </w:r>
       <w:r>
-        <w:t>, de acuerdo a las instrucciones mostradas en la tabla en pantalla y para el parámetro hidro climatológico requerido.</w:t>
+        <w:t xml:space="preserve">, de acuerdo </w:t>
+      </w:r>
+      <w:r>
+        <w:t>con</w:t>
+      </w:r>
+      <w:r>
+        <w:t xml:space="preserve"> las instrucciones mostradas en la tabla en pantalla y para el parámetro hidro climatológico </w:t>
+      </w:r>
+      <w:r>
+        <w:t>evaluado</w:t>
+      </w:r>
+      <w:r>
+        <w:t>.</w:t>
       </w:r>
     </w:p>
     <w:p/>
     <w:p>
       <w:r>
-        <w:t xml:space="preserve">Desde la consola de comandos de Windows, ingrese a la carpeta </w:t>
-      </w:r>
-      <w:r>
-        <w:t>ENSO O</w:t>
-      </w:r>
-      <w:r>
-        <w:t xml:space="preserve"> </w:t>
-      </w:r>
-      <w:r>
-        <w:t>N</w:t>
-      </w:r>
-      <w:r>
-        <w:t xml:space="preserve"> </w:t>
-      </w:r>
-      <w:r>
-        <w:t>I</w:t>
-      </w:r>
-      <w:r>
-        <w:t xml:space="preserve">. Luego, ejecute la instrucción mostrada en pantalla, </w:t>
-      </w:r>
-      <w:r>
-        <w:t xml:space="preserve">que realizará </w:t>
-      </w:r>
-      <w:r>
-        <w:t>todo el proceso de análisis</w:t>
-      </w:r>
-      <w:r>
-        <w:t xml:space="preserve">. </w:t>
+        <w:lastRenderedPageBreak/>
+        <w:t>Como observó en la tabla, la agregación de la precipitación a partir de datos mensuales, se realiza a través de la sumatoria de los valores registrados, al igual que los datos de evaporación. Para los datos de temperatura y caudal</w:t>
+      </w:r>
+      <w:r>
+        <w:t>es</w:t>
+      </w:r>
+      <w:r>
+        <w:t xml:space="preserve"> diario</w:t>
+      </w:r>
+      <w:r>
+        <w:t>s</w:t>
+      </w:r>
+      <w:r>
+        <w:t>, la agregación es realizada a partir del promedio de las observaciones registradas.</w:t>
       </w:r>
     </w:p>
     <w:p/>
     <w:p>
       <w:r>
-        <w:t>Durante la ejecución, podrá observar que en la consola se presenta el detalle de los procesos ejecutados y la previsualización de las diferentes tablas</w:t>
-      </w:r>
-      <w:r>
-        <w:t xml:space="preserve"> y gráficos</w:t>
-      </w:r>
-      <w:r>
-        <w:t>.</w:t>
+        <w:t xml:space="preserve">Para precipitación, </w:t>
+      </w:r>
+      <w:r>
+        <w:t>establezca</w:t>
+      </w:r>
+      <w:r>
+        <w:t xml:space="preserve"> los valores de las variables mostrados en pantalla.</w:t>
       </w:r>
     </w:p>
     <w:p/>
     <w:p>
       <w:r>
-        <w:t xml:space="preserve">Luego de la ejecución, podrá observar que en la carpeta local </w:t>
-      </w:r>
-      <w:r>
-        <w:t>ENSO O</w:t>
-      </w:r>
-      <w:r>
-        <w:t xml:space="preserve"> </w:t>
-      </w:r>
-      <w:r>
-        <w:t>N</w:t>
-      </w:r>
-      <w:r>
-        <w:t xml:space="preserve"> </w:t>
-      </w:r>
-      <w:r>
-        <w:t>I</w:t>
-      </w:r>
-      <w:r>
-        <w:t>,</w:t>
-      </w:r>
-      <w:r>
-        <w:t xml:space="preserve"> se han generado diferentes archivos de resultados </w:t>
-      </w:r>
-      <w:r>
-        <w:t>y gráficas de análisis por cada método de clasificación</w:t>
-      </w:r>
-      <w:r>
-        <w:t>.</w:t>
+        <w:t xml:space="preserve">Desde la consola de comandos de Windows, ingrese a la carpeta </w:t>
+      </w:r>
+      <w:r>
+        <w:t>IDEAM A G G</w:t>
+      </w:r>
+      <w:r>
+        <w:t xml:space="preserve">. Luego, ejecute la instrucción mostrada en pantalla, </w:t>
+      </w:r>
+      <w:r>
+        <w:t xml:space="preserve">que realizará </w:t>
+      </w:r>
+      <w:r>
+        <w:t>todo el proceso de análisis</w:t>
+      </w:r>
+      <w:r>
+        <w:t xml:space="preserve">. </w:t>
       </w:r>
     </w:p>
     <w:p/>
     <w:p>
       <w:r>
-        <w:t>Durante el proceso de ejecución del script, se genera automáticamente un reporte científico integrado de resultados en formato Mark</w:t>
-      </w:r>
-      <w:r>
-        <w:t xml:space="preserve"> </w:t>
-      </w:r>
-      <w:r>
-        <w:t>down</w:t>
-      </w:r>
-      <w:r>
-        <w:t>,</w:t>
-      </w:r>
-      <w:r>
-        <w:t xml:space="preserve"> que contiene los </w:t>
-      </w:r>
-      <w:r>
-        <w:t xml:space="preserve">siguientes </w:t>
-      </w:r>
-      <w:r>
-        <w:t>resultados mostrados en pantalla</w:t>
+        <w:t>Durante la ejecución, podrá observar que en la consola se presenta el detalle de los procesos ejecutados y la previsualización de las diferentes tablas</w:t>
+      </w:r>
+      <w:r>
+        <w:t xml:space="preserve"> y gráficos</w:t>
       </w:r>
       <w:r>
         <w:t>.</w:t>
@@ -644,166 +671,285 @@
     <w:p/>
     <w:p>
       <w:r>
-        <w:t>Al inicio del reporte</w:t>
-      </w:r>
-      <w:r>
-        <w:t xml:space="preserve"> </w:t>
-      </w:r>
-      <w:r>
-        <w:t>Mark</w:t>
-      </w:r>
-      <w:r>
-        <w:t xml:space="preserve"> </w:t>
-      </w:r>
-      <w:r>
-        <w:t>down</w:t>
+        <w:t xml:space="preserve">Luego de la ejecución, podrá observar que en la carpeta local </w:t>
+      </w:r>
+      <w:r>
+        <w:t>IDEAM A G G</w:t>
       </w:r>
       <w:r>
         <w:t>,</w:t>
       </w:r>
       <w:r>
-        <w:t xml:space="preserve"> encontrará una descripción general del </w:t>
-      </w:r>
-      <w:r>
-        <w:t>análisis</w:t>
-      </w:r>
-      <w:r>
-        <w:t xml:space="preserve"> y las librerías utilizadas, también información relacionada con </w:t>
-      </w:r>
-      <w:r>
-        <w:t>los parámetros definidos</w:t>
+        <w:t xml:space="preserve"> se han generado diferentes archivos de resultados </w:t>
+      </w:r>
+      <w:r>
+        <w:t>y gráficas de análisis por cada método de clasificación</w:t>
       </w:r>
       <w:r>
         <w:t>.</w:t>
-      </w:r>
-      <w:r>
-        <w:t xml:space="preserve"> </w:t>
       </w:r>
     </w:p>
     <w:p/>
     <w:p>
       <w:r>
-        <w:t>A continuación, se presenta un resumen de</w:t>
-      </w:r>
-      <w:r>
-        <w:t xml:space="preserve">l número de registros encontrados en </w:t>
-      </w:r>
-      <w:r>
-        <w:t>el data frame</w:t>
-      </w:r>
-      <w:r>
-        <w:t>, y el valor en años de registro</w:t>
-      </w:r>
-      <w:r>
-        <w:t>.</w:t>
-      </w:r>
-      <w:r>
-        <w:t xml:space="preserve"> También, la tabla detallada que contiene los valores registrados en cada año.</w:t>
+        <w:t>En la carpeta Graph, se han volcado las gráficas de los diferentes análisis y agregaciones realizadas por cada fenómeno climatológico.</w:t>
       </w:r>
     </w:p>
     <w:p/>
     <w:p>
       <w:r>
-        <w:t>El registro de datos del archivo, O</w:t>
+        <w:t>Durante el proceso de ejecución del script, se genera automáticamente un reporte científico integrado de resultados en formato Mark</w:t>
       </w:r>
       <w:r>
         <w:t xml:space="preserve"> </w:t>
       </w:r>
       <w:r>
-        <w:t>N</w:t>
-      </w:r>
-      <w:r>
-        <w:t xml:space="preserve"> </w:t>
-      </w:r>
-      <w:r>
-        <w:t>I</w:t>
-      </w:r>
-      <w:r>
-        <w:t>, aski</w:t>
-      </w:r>
-      <w:r>
-        <w:t xml:space="preserve"> punto t x t, utiliza la estructura mostrada en pantalla.</w:t>
+        <w:t>down</w:t>
+      </w:r>
+      <w:r>
+        <w:t>,</w:t>
+      </w:r>
+      <w:r>
+        <w:t xml:space="preserve"> que contiene los </w:t>
+      </w:r>
+      <w:r>
+        <w:t xml:space="preserve">siguientes </w:t>
+      </w:r>
+      <w:r>
+        <w:t>resultados mostrados en pantalla</w:t>
+      </w:r>
+      <w:r>
+        <w:t>.</w:t>
       </w:r>
     </w:p>
     <w:p/>
     <w:p>
       <w:r>
-        <w:t xml:space="preserve">Luego, </w:t>
-      </w:r>
-      <w:r>
-        <w:t xml:space="preserve">se muestra </w:t>
-      </w:r>
-      <w:r>
-        <w:t>la gráfica de valores históricos reportados en cada media móvil 3</w:t>
+        <w:t>Al inicio del reporte</w:t>
+      </w:r>
+      <w:r>
+        <w:t xml:space="preserve"> </w:t>
+      </w:r>
+      <w:r>
+        <w:t>Mark</w:t>
+      </w:r>
+      <w:r>
+        <w:t xml:space="preserve"> </w:t>
+      </w:r>
+      <w:r>
+        <w:t>down</w:t>
       </w:r>
       <w:r>
         <w:t>,</w:t>
       </w:r>
       <w:r>
-        <w:t xml:space="preserve"> en cada año.</w:t>
+        <w:t xml:space="preserve"> encontrará una descripción general del </w:t>
+      </w:r>
+      <w:r>
+        <w:t>análisis</w:t>
+      </w:r>
+      <w:r>
+        <w:t xml:space="preserve"> y las librerías utilizadas, también información relacionada con </w:t>
+      </w:r>
+      <w:r>
+        <w:t>los parámetros definidos</w:t>
+      </w:r>
+      <w:r>
+        <w:t>.</w:t>
+      </w:r>
+      <w:r>
+        <w:t xml:space="preserve"> </w:t>
       </w:r>
     </w:p>
     <w:p/>
     <w:p>
       <w:r>
-        <w:t>También, la gráfica de las anomalías registradas en cada media móvil.</w:t>
+        <w:t xml:space="preserve">A continuación, </w:t>
+      </w:r>
+      <w:r>
+        <w:t>y para el análisis de precipitación</w:t>
+      </w:r>
+      <w:r>
+        <w:t xml:space="preserve"> para series compuestas</w:t>
+      </w:r>
+      <w:r>
+        <w:t>,</w:t>
+      </w:r>
+      <w:r>
+        <w:t xml:space="preserve"> en las que se tienen en cuenta todos los registros</w:t>
+      </w:r>
+      <w:r>
+        <w:t xml:space="preserve">, </w:t>
+      </w:r>
+      <w:r>
+        <w:t xml:space="preserve">se presenta </w:t>
+      </w:r>
+      <w:r>
+        <w:t>la tabla de agregación anual por estación, correspondiente a la suma de los valores registrados en cada mes.</w:t>
       </w:r>
     </w:p>
     <w:p/>
     <w:p>
       <w:r>
-        <w:t>Para el archivo O</w:t>
-      </w:r>
-      <w:r>
-        <w:t xml:space="preserve"> </w:t>
-      </w:r>
-      <w:r>
-        <w:t>N</w:t>
-      </w:r>
-      <w:r>
-        <w:t xml:space="preserve"> </w:t>
-      </w:r>
-      <w:r>
-        <w:t>I, primero se realiza el análisis de clasificación, a partir del conteo de n eventos no sucesivos, y se crea la tabla de marcado y la asociación de evento por año.</w:t>
+        <w:t>Luego, una gráfica que despliega la serie anual de las diferentes estaciones.</w:t>
       </w:r>
     </w:p>
     <w:p/>
     <w:p>
       <w:r>
-        <w:t>El proceso de marcado, permite crear una gráfica donde se pueden visualizar los años asociados a fenómenos neutros, niños y niñas.</w:t>
+        <w:t>A partir de los valores agregados anualmente, se calcula el promedio multianual por estación, y la desviación estándar.</w:t>
       </w:r>
     </w:p>
     <w:p/>
     <w:p>
       <w:r>
-        <w:t>Este mismo procedimiento se realiza para la clasificación de años, pero a partir del conteo de</w:t>
+        <w:t>Utilizando los datos multianuales, se crea una gráfica de barras, que permite identificar visualmente las estaciones</w:t>
       </w:r>
       <w:r>
         <w:t>,</w:t>
       </w:r>
       <w:r>
-        <w:t xml:space="preserve"> n eventos consecutivos.</w:t>
+        <w:t xml:space="preserve"> en las cuales se han registrados los valores más altos y bajos.</w:t>
       </w:r>
     </w:p>
     <w:p/>
     <w:p>
       <w:r>
-        <w:t xml:space="preserve">Al igual que en la clasificación anterior, se obtiene </w:t>
-      </w:r>
-      <w:r>
-        <w:t>la gráfica de marcado.</w:t>
-      </w:r>
-      <w:r>
-        <w:t xml:space="preserve"> </w:t>
-      </w:r>
-      <w:r>
-        <w:t>Para las dos gráficas obtenidas, se presenta el número de eventos sucesivos encontrados cada año. Por ejemplo, para eventos no sucesivos, en el año 2011, se identificaron 10 eventos, y para eventos sucesivos, se identificaron 5 eventos.</w:t>
+        <w:t>Posteriormente, se estima el promedio mensual multianual de cada estación.</w:t>
       </w:r>
     </w:p>
     <w:p/>
     <w:p>
       <w:r>
-        <w:t>Los archivos de resultados punto csv, generados por el script, utilizan la estructura mostrada en pantalla.</w:t>
+        <w:t xml:space="preserve">A partir de los datos mensuales multianuales, se crea una gráfica de análisis, que permite identificar visualmente el patrón de comportamiento </w:t>
+      </w:r>
+      <w:r>
+        <w:t xml:space="preserve">mensual </w:t>
+      </w:r>
+      <w:r>
+        <w:t>de la variable agregada.</w:t>
+      </w:r>
+    </w:p>
+    <w:p/>
+    <w:p>
+      <w:r>
+        <w:t>Para finalizar e</w:t>
+      </w:r>
+      <w:r>
+        <w:t>l</w:t>
+      </w:r>
+      <w:r>
+        <w:t xml:space="preserve"> análisis de valores compuestos, se genera la tabla de agregación zonal mensual multianual.</w:t>
+      </w:r>
+    </w:p>
+    <w:p/>
+    <w:p>
+      <w:r>
+        <w:t xml:space="preserve">La siguiente etapa, corresponde al análisis </w:t>
+      </w:r>
+      <w:r>
+        <w:t>de agregación</w:t>
+      </w:r>
+      <w:r>
+        <w:t xml:space="preserve"> por fenómeno climatológico, para ello, se utiliza la tabla de marcación de años por fenómeno, obtenida en la actividad anterior. Para iniciar, se </w:t>
+      </w:r>
+      <w:r>
+        <w:t>aíslan</w:t>
+      </w:r>
+      <w:r>
+        <w:t xml:space="preserve"> los años asociados al fenómeno de La Niña, para lo cual, se han identificado 24 años.</w:t>
+      </w:r>
+    </w:p>
+    <w:p/>
+    <w:p>
+      <w:r>
+        <w:t>A partir de los años marcados como niña, se realiza la segmentación de la serie compuesta, y se obtienen las agregaciones requeridas.</w:t>
+      </w:r>
+      <w:r>
+        <w:t xml:space="preserve"> Al igual que el análisis de valores compuestos, primero se realiza la agregación a nivel anual.</w:t>
+      </w:r>
+    </w:p>
+    <w:p/>
+    <w:p>
+      <w:r>
+        <w:t>Luego, podrá observar el análisis gráfico de series anuales para los años identificados como Niña. Tenga en cuenta que las gráficas de análisis, utilizan líneas para simbolizar los valores registrados, y que no necesariamente corresponden a eventos sucesivos.</w:t>
+      </w:r>
+    </w:p>
+    <w:p/>
+    <w:p>
+      <w:r>
+        <w:lastRenderedPageBreak/>
+        <w:t>Al igual que en el análisis de valores compuestos, el reporte incluye los estadísticos de agregación multianual por estación, mensual multianual, y zonal.</w:t>
+      </w:r>
+    </w:p>
+    <w:p/>
+    <w:p>
+      <w:r>
+        <w:t>Al final del análisis del parámetro evaluado, podrá encontrar una tabla con el resultado de las agregaciones multianuales de cada estación y para cada fenómeno climatológico, que le permitirá comparar los valores obtenidos.</w:t>
+      </w:r>
+    </w:p>
+    <w:p/>
+    <w:p>
+      <w:r>
+        <w:t>También encontrará la tabla con los valores de las desviaciones estándar</w:t>
+      </w:r>
+      <w:r>
+        <w:t xml:space="preserve"> de las agregaciones por fenómeno.</w:t>
+      </w:r>
+    </w:p>
+    <w:p/>
+    <w:p>
+      <w:r>
+        <w:t>A partir de los valores obtenidos en cada estación, se presenta una gráfica de barras api</w:t>
+      </w:r>
+      <w:r>
+        <w:t>l</w:t>
+      </w:r>
+      <w:r>
+        <w:t>adas, que representa las segmentaciones realizadas.</w:t>
+      </w:r>
+    </w:p>
+    <w:p/>
+    <w:p>
+      <w:r>
+        <w:t>Con respecto a los valores mensuales multianuales zonales, se presenta una tabla con los valores obtenidos para cada fenómeno estudiado.</w:t>
+      </w:r>
+    </w:p>
+    <w:p/>
+    <w:p>
+      <w:r>
+        <w:t xml:space="preserve">Para finalizar, se presenta un gráfico, que permite comparar el patrón mensual zonal de los diferentes fenómenos </w:t>
+      </w:r>
+      <w:r>
+        <w:t>agregados</w:t>
+      </w:r>
+      <w:r>
+        <w:t>.</w:t>
+      </w:r>
+    </w:p>
+    <w:p/>
+    <w:p/>
+    <w:p>
+      <w:r>
+        <w:t>Para conocer los resultados completos del análisis realizado a partir de datos de precipitación, y de las demás variables hidro</w:t>
+      </w:r>
+      <w:r>
+        <w:t xml:space="preserve"> </w:t>
+      </w:r>
+      <w:r>
+        <w:t xml:space="preserve">climatológicas para los diferentes fenómenos evaluados, consulta la guía de clase de esta actividad, y los </w:t>
+      </w:r>
+      <w:r>
+        <w:t xml:space="preserve">diferentes </w:t>
+      </w:r>
+      <w:r>
+        <w:t>reportes Mark</w:t>
+      </w:r>
+      <w:r>
+        <w:t xml:space="preserve"> </w:t>
+      </w:r>
+      <w:r>
+        <w:t>down.</w:t>
       </w:r>
     </w:p>
     <w:p/>
@@ -974,7 +1120,7 @@
           <w:iCs/>
           <w:color w:val="7030A0"/>
         </w:rPr>
-        <w:t>el a</w:t>
+        <w:t>la a</w:t>
       </w:r>
       <w:r>
         <w:rPr>
@@ -982,7 +1128,7 @@
           <w:iCs/>
           <w:color w:val="7030A0"/>
         </w:rPr>
-        <w:t>nálisis de cambio climático para segmentación de series</w:t>
+        <w:t>gregación estadística para obtención de promedios multianuales compuestos y por fenómeno climatológico</w:t>
       </w:r>
       <w:r>
         <w:rPr>

--- a/Section03/Agg/TTS/Agg.docx
+++ b/Section03/Agg/TTS/Agg.docx
@@ -139,19 +139,7 @@
         </w:numPr>
       </w:pPr>
       <w:r>
-        <w:t>Agregar estadísticamente los registros compuestos de cada estación</w:t>
-      </w:r>
-      <w:r>
-        <w:t>,</w:t>
-      </w:r>
-      <w:r>
-        <w:t xml:space="preserve"> para obtener los valores promedio multianuales requeridos</w:t>
-      </w:r>
-      <w:r>
-        <w:t>,</w:t>
-      </w:r>
-      <w:r>
-        <w:t xml:space="preserve"> para la creación de mapas continuos interpolados.</w:t>
+        <w:t>Agregar estadísticamente los registros compuestos de cada estación, para obtener los valores promedio multianuales requeridos, para la creación de mapas continuos interpolados.</w:t>
       </w:r>
     </w:p>
     <w:p>
@@ -163,19 +151,7 @@
         </w:numPr>
       </w:pPr>
       <w:r>
-        <w:t>Segmentar las series de datos por parámetro y por fenómeno climatológico</w:t>
-      </w:r>
-      <w:r>
-        <w:t xml:space="preserve">, </w:t>
-      </w:r>
-      <w:r>
-        <w:t>El Niño, La Niña y Neutro</w:t>
-      </w:r>
-      <w:r>
-        <w:t xml:space="preserve">, </w:t>
-      </w:r>
-      <w:r>
-        <w:t>y realizar su agregación a valores promedio multianuales.</w:t>
+        <w:t>Segmentar las series de datos por parámetro y por fenómeno climatológico, El Niño, La Niña y Neutro, y realizar su agregación a valores promedio multianuales.</w:t>
       </w:r>
     </w:p>
     <w:p>
@@ -187,13 +163,7 @@
         </w:numPr>
       </w:pPr>
       <w:r>
-        <w:t>Graficar los registros agregados mensuales y anuales de cada parámetro</w:t>
-      </w:r>
-      <w:r>
-        <w:t>,</w:t>
-      </w:r>
-      <w:r>
-        <w:t xml:space="preserve"> para todas las estaciones del arreglo de datos.</w:t>
+        <w:t>Graficar los registros agregados mensuales y anuales de cada parámetro, para todas las estaciones del arreglo de datos.</w:t>
       </w:r>
     </w:p>
     <w:p>
@@ -475,10 +445,7 @@
         <w:t>,</w:t>
       </w:r>
       <w:r>
-        <w:t xml:space="preserve"> </w:t>
-      </w:r>
-      <w:r>
-        <w:t>IDEAM</w:t>
+        <w:t xml:space="preserve"> IDEAM</w:t>
       </w:r>
       <w:r>
         <w:t xml:space="preserve"> </w:t>
@@ -845,13 +812,7 @@
     <w:p/>
     <w:p>
       <w:r>
-        <w:t xml:space="preserve">La siguiente etapa, corresponde al análisis </w:t>
-      </w:r>
-      <w:r>
-        <w:t>de agregación</w:t>
-      </w:r>
-      <w:r>
-        <w:t xml:space="preserve"> por fenómeno climatológico, para ello, se utiliza la tabla de marcación de años por fenómeno, obtenida en la actividad anterior. Para iniciar, se </w:t>
+        <w:t xml:space="preserve">La siguiente etapa, corresponde al análisis de agregación por fenómeno climatológico, para ello, se utiliza la tabla de marcación de años por fenómeno, obtenida en la actividad anterior. Para iniciar, se </w:t>
       </w:r>
       <w:r>
         <w:t>aíslan</w:t>
@@ -928,8 +889,10 @@
       </w:r>
     </w:p>
     <w:p/>
-    <w:p/>
     <w:p>
+      <w:r>
+        <w:t xml:space="preserve"> </w:t>
+      </w:r>
       <w:r>
         <w:t>Para conocer los resultados completos del análisis realizado a partir de datos de precipitación, y de las demás variables hidro</w:t>
       </w:r>
